--- a/Rajwinder_Singh.docx
+++ b/Rajwinder_Singh.docx
@@ -1716,7 +1716,25 @@
                 <w:sz w:val="21"/>
                 <w:szCs w:val="21"/>
               </w:rPr>
-              <w:t xml:space="preserve">Entrepreneurial mindset in learning emerging technologies, identifying gaps, and business operations for benefit of the business. </w:t>
+              <w:t xml:space="preserve">Entrepreneurial </w:t>
+            </w:r>
+            <w:proofErr w:type="spellStart"/>
+            <w:r>
+              <w:rPr>
+                <w:color w:val="000000"/>
+                <w:sz w:val="21"/>
+                <w:szCs w:val="21"/>
+              </w:rPr>
+              <w:t>mindset</w:t>
+            </w:r>
+            <w:proofErr w:type="spellEnd"/>
+            <w:r>
+              <w:rPr>
+                <w:color w:val="000000"/>
+                <w:sz w:val="21"/>
+                <w:szCs w:val="21"/>
+              </w:rPr>
+              <w:t xml:space="preserve"> in learning emerging technologies, identifying gaps, and business operations for benefit of the business. </w:t>
             </w:r>
           </w:p>
           <w:p>
@@ -2086,7 +2104,23 @@
                       <w:sz w:val="21"/>
                       <w:szCs w:val="21"/>
                     </w:rPr>
-                    <w:t>, Facebook API and Telerik controls, XML , MSSQL, PL/SQL, Java, Node.JS, Typescript.</w:t>
+                    <w:t xml:space="preserve">, Facebook API and </w:t>
+                  </w:r>
+                  <w:proofErr w:type="spellStart"/>
+                  <w:r>
+                    <w:rPr>
+                      <w:sz w:val="21"/>
+                      <w:szCs w:val="21"/>
+                    </w:rPr>
+                    <w:t>Telerik</w:t>
+                  </w:r>
+                  <w:proofErr w:type="spellEnd"/>
+                  <w:r>
+                    <w:rPr>
+                      <w:sz w:val="21"/>
+                      <w:szCs w:val="21"/>
+                    </w:rPr>
+                    <w:t xml:space="preserve"> controls, XML , MSSQL, PL/SQL, Java, Node.JS, Typescript.</w:t>
                   </w:r>
                 </w:p>
               </w:tc>
@@ -2142,8 +2176,17 @@
                       <w:sz w:val="21"/>
                       <w:szCs w:val="21"/>
                     </w:rPr>
-                    <w:t>TFS, SoapUI</w:t>
+                    <w:t xml:space="preserve">TFS, </w:t>
                   </w:r>
+                  <w:proofErr w:type="spellStart"/>
+                  <w:r>
+                    <w:rPr>
+                      <w:sz w:val="21"/>
+                      <w:szCs w:val="21"/>
+                    </w:rPr>
+                    <w:t>SoapUI</w:t>
+                  </w:r>
+                  <w:proofErr w:type="spellEnd"/>
                   <w:r>
                     <w:rPr>
                       <w:sz w:val="21"/>
@@ -2198,7 +2241,23 @@
                       <w:sz w:val="21"/>
                       <w:szCs w:val="21"/>
                     </w:rPr>
-                    <w:t xml:space="preserve">.NET Core, .NET Framework, WCF, WEB API, AngularJS (8.0 and 1.0), Kendo UI, DevExpress Components. </w:t>
+                    <w:t xml:space="preserve">.NET Core, .NET Framework, WCF, WEB API, AngularJS (8.0 and 1.0), Kendo UI, </w:t>
+                  </w:r>
+                  <w:proofErr w:type="spellStart"/>
+                  <w:r>
+                    <w:rPr>
+                      <w:sz w:val="21"/>
+                      <w:szCs w:val="21"/>
+                    </w:rPr>
+                    <w:t>DevExpress</w:t>
+                  </w:r>
+                  <w:proofErr w:type="spellEnd"/>
+                  <w:r>
+                    <w:rPr>
+                      <w:sz w:val="21"/>
+                      <w:szCs w:val="21"/>
+                    </w:rPr>
+                    <w:t xml:space="preserve"> Components. </w:t>
                   </w:r>
                   <w:r>
                     <w:rPr>
@@ -2301,6 +2360,13 @@
               </w:rPr>
               <w:t xml:space="preserve"> </w:t>
             </w:r>
+          </w:p>
+          <w:p>
+            <w:pPr>
+              <w:rPr>
+                <w:color w:val="000000"/>
+              </w:rPr>
+            </w:pPr>
           </w:p>
           <w:p>
             <w:pPr>
@@ -2350,7 +2416,34 @@
                       <w:sz w:val="21"/>
                       <w:szCs w:val="21"/>
                     </w:rPr>
-                    <w:t>Senior Software Engineer</w:t>
+                    <w:t xml:space="preserve">Senior </w:t>
+                  </w:r>
+                  <w:r>
+                    <w:rPr>
+                      <w:b/>
+                      <w:color w:val="2F5496"/>
+                      <w:sz w:val="21"/>
+                      <w:szCs w:val="21"/>
+                    </w:rPr>
+                    <w:t>System</w:t>
+                  </w:r>
+                  <w:r>
+                    <w:rPr>
+                      <w:b/>
+                      <w:color w:val="2F5496"/>
+                      <w:sz w:val="21"/>
+                      <w:szCs w:val="21"/>
+                    </w:rPr>
+                    <w:t xml:space="preserve"> </w:t>
+                  </w:r>
+                  <w:r>
+                    <w:rPr>
+                      <w:b/>
+                      <w:color w:val="2F5496"/>
+                      <w:sz w:val="21"/>
+                      <w:szCs w:val="21"/>
+                    </w:rPr>
+                    <w:t>Developer</w:t>
                   </w:r>
                 </w:p>
                 <w:p>
@@ -2369,22 +2462,23 @@
                       <w:sz w:val="21"/>
                       <w:szCs w:val="21"/>
                     </w:rPr>
-                    <w:t>MBZUAI  ( Payroll: GTFS)</w:t>
+                    <w:t>NMDC</w:t>
                   </w:r>
                   <w:r>
                     <w:rPr>
-                      <w:sz w:val="21"/>
-                      <w:szCs w:val="21"/>
-                    </w:rPr>
-                    <w:t>,</w:t>
+                      <w:b/>
+                      <w:sz w:val="21"/>
+                      <w:szCs w:val="21"/>
+                    </w:rPr>
+                    <w:t xml:space="preserve">  </w:t>
                   </w:r>
                   <w:r>
                     <w:rPr>
-                      <w:i/>
-                      <w:sz w:val="21"/>
-                      <w:szCs w:val="21"/>
-                    </w:rPr>
-                    <w:t xml:space="preserve">  UAE</w:t>
+                      <w:b/>
+                      <w:sz w:val="21"/>
+                      <w:szCs w:val="21"/>
+                    </w:rPr>
+                    <w:t>GROUP, Abu Dhabi</w:t>
                   </w:r>
                   <w:r>
                     <w:rPr>
@@ -2417,7 +2511,16 @@
                       <w:sz w:val="21"/>
                       <w:szCs w:val="21"/>
                     </w:rPr>
-                    <w:t>(Oct 2021 – May 2023</w:t>
+                    <w:t>(May 2023</w:t>
+                  </w:r>
+                  <w:r>
+                    <w:rPr>
+                      <w:b/>
+                      <w:i/>
+                      <w:sz w:val="21"/>
+                      <w:szCs w:val="21"/>
+                    </w:rPr>
+                    <w:t>-till</w:t>
                   </w:r>
                   <w:r>
                     <w:rPr>
@@ -2435,20 +2538,12 @@
           <w:p>
             <w:pPr>
               <w:rPr>
-                <w:sz w:val="21"/>
-                <w:szCs w:val="21"/>
-              </w:rPr>
-            </w:pPr>
-            <w:r>
-              <w:rPr>
                 <w:rFonts w:ascii="Segoe UI" w:hAnsi="Segoe UI" w:cs="Segoe UI"/>
                 <w:sz w:val="21"/>
                 <w:szCs w:val="21"/>
                 <w:shd w:val="clear" w:color="auto" w:fill="FFFFFF"/>
               </w:rPr>
-              <w:t xml:space="preserve">Web development frameworks (React, </w:t>
-            </w:r>
-            <w:proofErr w:type="spellStart"/>
+            </w:pPr>
             <w:r>
               <w:rPr>
                 <w:rFonts w:ascii="Segoe UI" w:hAnsi="Segoe UI" w:cs="Segoe UI"/>
@@ -2456,9 +2551,8 @@
                 <w:szCs w:val="21"/>
                 <w:shd w:val="clear" w:color="auto" w:fill="FFFFFF"/>
               </w:rPr>
-              <w:t>Vue</w:t>
-            </w:r>
-            <w:proofErr w:type="spellEnd"/>
+              <w:t>Web development frameworks (.net core, sqlserver, dapper, powerBI and python) for handle charts, for data represent</w:t>
+            </w:r>
             <w:r>
               <w:rPr>
                 <w:rFonts w:ascii="Segoe UI" w:hAnsi="Segoe UI" w:cs="Segoe UI"/>
@@ -2466,132 +2560,16 @@
                 <w:szCs w:val="21"/>
                 <w:shd w:val="clear" w:color="auto" w:fill="FFFFFF"/>
               </w:rPr>
-              <w:t xml:space="preserve">, Angular, </w:t>
-            </w:r>
-            <w:proofErr w:type="spellStart"/>
-            <w:r>
+              <w:t>.</w:t>
+            </w:r>
+          </w:p>
+          <w:p>
+            <w:pPr>
               <w:rPr>
                 <w:rFonts w:ascii="Segoe UI" w:hAnsi="Segoe UI" w:cs="Segoe UI"/>
                 <w:sz w:val="21"/>
                 <w:szCs w:val="21"/>
                 <w:shd w:val="clear" w:color="auto" w:fill="FFFFFF"/>
-              </w:rPr>
-              <w:t>AspNet</w:t>
-            </w:r>
-            <w:proofErr w:type="spellEnd"/>
-            <w:r>
-              <w:rPr>
-                <w:rFonts w:ascii="Segoe UI" w:hAnsi="Segoe UI" w:cs="Segoe UI"/>
-                <w:sz w:val="21"/>
-                <w:szCs w:val="21"/>
-                <w:shd w:val="clear" w:color="auto" w:fill="FFFFFF"/>
-              </w:rPr>
-              <w:t xml:space="preserve"> MVC) </w:t>
-            </w:r>
-            <w:r>
-              <w:rPr>
-                <w:sz w:val="21"/>
-                <w:szCs w:val="21"/>
-              </w:rPr>
-              <w:t>for Staff/</w:t>
-            </w:r>
-            <w:r>
-              <w:rPr>
-                <w:sz w:val="21"/>
-                <w:szCs w:val="21"/>
-              </w:rPr>
-              <w:t xml:space="preserve">Student, </w:t>
-            </w:r>
-            <w:r>
-              <w:rPr>
-                <w:b/>
-                <w:bCs/>
-                <w:sz w:val="21"/>
-                <w:szCs w:val="21"/>
-              </w:rPr>
-              <w:t>IT</w:t>
-            </w:r>
-            <w:r>
-              <w:rPr>
-                <w:b/>
-                <w:bCs/>
-                <w:sz w:val="21"/>
-                <w:szCs w:val="21"/>
-              </w:rPr>
-              <w:t xml:space="preserve"> </w:t>
-            </w:r>
-            <w:r>
-              <w:rPr>
-                <w:b/>
-                <w:bCs/>
-                <w:sz w:val="21"/>
-                <w:szCs w:val="21"/>
-              </w:rPr>
-              <w:t>Portal</w:t>
-            </w:r>
-            <w:r>
-              <w:rPr>
-                <w:sz w:val="21"/>
-                <w:szCs w:val="21"/>
-              </w:rPr>
-              <w:t xml:space="preserve">, </w:t>
-            </w:r>
-            <w:r>
-              <w:rPr>
-                <w:sz w:val="21"/>
-                <w:szCs w:val="21"/>
-              </w:rPr>
-              <w:t>Simplicity</w:t>
-            </w:r>
-            <w:r>
-              <w:rPr>
-                <w:sz w:val="21"/>
-                <w:szCs w:val="21"/>
-              </w:rPr>
-              <w:t xml:space="preserve"> API</w:t>
-            </w:r>
-            <w:r>
-              <w:rPr>
-                <w:sz w:val="21"/>
-                <w:szCs w:val="21"/>
-              </w:rPr>
-              <w:t>,</w:t>
-            </w:r>
-            <w:r>
-              <w:rPr>
-                <w:sz w:val="21"/>
-                <w:szCs w:val="21"/>
-              </w:rPr>
-              <w:t xml:space="preserve"> </w:t>
-            </w:r>
-            <w:r>
-              <w:rPr>
-                <w:sz w:val="21"/>
-                <w:szCs w:val="21"/>
-              </w:rPr>
-              <w:t>PowerBI development</w:t>
-            </w:r>
-            <w:r>
-              <w:rPr>
-                <w:sz w:val="21"/>
-                <w:szCs w:val="21"/>
-              </w:rPr>
-              <w:t>. During my tenure, I am working on Nintex forms and workflow</w:t>
-            </w:r>
-            <w:r>
-              <w:rPr>
-                <w:b/>
-                <w:sz w:val="21"/>
-                <w:szCs w:val="21"/>
-              </w:rPr>
-              <w:t>.</w:t>
-            </w:r>
-          </w:p>
-          <w:p>
-            <w:pPr>
-              <w:rPr>
-                <w:sz w:val="10"/>
-                <w:szCs w:val="10"/>
               </w:rPr>
             </w:pPr>
           </w:p>
@@ -2615,105 +2593,7 @@
                 <w:sz w:val="21"/>
                 <w:szCs w:val="21"/>
               </w:rPr>
-              <w:t xml:space="preserve">Responsible for developing and maintaining the application using .NET Platform (Asp.Net Core </w:t>
-            </w:r>
-            <w:r>
-              <w:rPr>
-                <w:color w:val="000000"/>
-                <w:sz w:val="21"/>
-                <w:szCs w:val="21"/>
-              </w:rPr>
-              <w:t>6</w:t>
-            </w:r>
-            <w:r>
-              <w:rPr>
-                <w:color w:val="000000"/>
-                <w:sz w:val="21"/>
-                <w:szCs w:val="21"/>
-              </w:rPr>
-              <w:t xml:space="preserve">, WebAPI </w:t>
-            </w:r>
-            <w:r>
-              <w:rPr>
-                <w:color w:val="000000"/>
-                <w:sz w:val="21"/>
-                <w:szCs w:val="21"/>
-              </w:rPr>
-              <w:t>6</w:t>
-            </w:r>
-            <w:r>
-              <w:rPr>
-                <w:color w:val="000000"/>
-                <w:sz w:val="21"/>
-                <w:szCs w:val="21"/>
-              </w:rPr>
-              <w:t>, Angular</w:t>
-            </w:r>
-            <w:r>
-              <w:rPr>
-                <w:color w:val="000000"/>
-                <w:sz w:val="21"/>
-                <w:szCs w:val="21"/>
-              </w:rPr>
-              <w:t xml:space="preserve"> </w:t>
-            </w:r>
-            <w:r>
-              <w:rPr>
-                <w:color w:val="000000"/>
-                <w:sz w:val="21"/>
-                <w:szCs w:val="21"/>
-              </w:rPr>
-              <w:t>13</w:t>
-            </w:r>
-            <w:r>
-              <w:rPr>
-                <w:color w:val="000000"/>
-                <w:sz w:val="21"/>
-                <w:szCs w:val="21"/>
-              </w:rPr>
-              <w:t>,</w:t>
-            </w:r>
-            <w:r>
-              <w:rPr>
-                <w:color w:val="000000"/>
-                <w:sz w:val="21"/>
-                <w:szCs w:val="21"/>
-              </w:rPr>
-              <w:t xml:space="preserve"> </w:t>
-            </w:r>
-            <w:r>
-              <w:rPr>
-                <w:color w:val="000000"/>
-                <w:sz w:val="21"/>
-                <w:szCs w:val="21"/>
-              </w:rPr>
-              <w:t xml:space="preserve">React </w:t>
-            </w:r>
-            <w:proofErr w:type="spellStart"/>
-            <w:r>
-              <w:rPr>
-                <w:color w:val="000000"/>
-                <w:sz w:val="21"/>
-                <w:szCs w:val="21"/>
-              </w:rPr>
-              <w:t>js</w:t>
-            </w:r>
-            <w:proofErr w:type="spellEnd"/>
-            <w:r>
-              <w:rPr>
-                <w:color w:val="000000"/>
-                <w:sz w:val="21"/>
-                <w:szCs w:val="21"/>
-              </w:rPr>
-              <w:t>.</w:t>
-            </w:r>
-            <w:r>
-              <w:rPr>
-                <w:color w:val="000000"/>
-                <w:sz w:val="21"/>
-                <w:szCs w:val="21"/>
-              </w:rPr>
-              <w:t xml:space="preserve"> Nintex form/Workflow, ETL, MSSQL).</w:t>
+              <w:t>Responsible for developing and maintaining the application using .NET Platform (ASP.NET &amp; C# MVC, Kendo UI, MSSQL).</w:t>
             </w:r>
           </w:p>
           <w:p>
@@ -2736,23 +2616,7 @@
                 <w:sz w:val="21"/>
                 <w:szCs w:val="21"/>
               </w:rPr>
-              <w:t xml:space="preserve">Designed User Interfaces for issuing multiple commands and viewing the status of smart grid apparatus using C# (Backend), JavaScript, </w:t>
-            </w:r>
-            <w:r>
-              <w:rPr>
-                <w:color w:val="000000"/>
-                <w:sz w:val="21"/>
-                <w:szCs w:val="21"/>
-              </w:rPr>
-              <w:t>jQuery</w:t>
-            </w:r>
-            <w:r>
-              <w:rPr>
-                <w:color w:val="000000"/>
-                <w:sz w:val="21"/>
-                <w:szCs w:val="21"/>
-              </w:rPr>
-              <w:t xml:space="preserve"> and Razor. </w:t>
+              <w:t xml:space="preserve">Designed User Interfaces for issuing multiple commands and viewing the current status of Vessel Tracker using C# (Backend), JavaScript, JQuery and Razor. </w:t>
             </w:r>
           </w:p>
           <w:p>
@@ -2798,10 +2662,8 @@
                 <w:sz w:val="21"/>
                 <w:szCs w:val="21"/>
               </w:rPr>
-              <w:t>Conducted regular P2P code reviews in order to maintain code efficiency.</w:t>
-            </w:r>
-            <w:bookmarkStart w:id="0" w:name="_GoBack"/>
-            <w:bookmarkEnd w:id="0"/>
+              <w:t>Passing message by bus in application through RabbitMq.</w:t>
+            </w:r>
           </w:p>
           <w:p>
             <w:pPr>
@@ -2823,25 +2685,7 @@
                 <w:sz w:val="21"/>
                 <w:szCs w:val="21"/>
               </w:rPr>
-              <w:lastRenderedPageBreak/>
-              <w:t xml:space="preserve">Developed and executed multiple Unit Tests and Test Suites using TDD (Test Driven Development) make the code </w:t>
-            </w:r>
-            <w:r>
-              <w:rPr>
-                <w:color w:val="000000"/>
-                <w:sz w:val="21"/>
-                <w:szCs w:val="21"/>
-                <w:highlight w:val="white"/>
-              </w:rPr>
-              <w:t>easier to maintain and refactor.</w:t>
-            </w:r>
-            <w:r>
-              <w:rPr>
-                <w:color w:val="000000"/>
-                <w:sz w:val="21"/>
-                <w:szCs w:val="21"/>
-              </w:rPr>
-              <w:t xml:space="preserve"> </w:t>
+              <w:t>Conducted regular P2P code reviews in order to maintain code efficiency.</w:t>
             </w:r>
           </w:p>
           <w:p>
@@ -2864,7 +2708,25 @@
                 <w:sz w:val="21"/>
                 <w:szCs w:val="21"/>
               </w:rPr>
-              <w:t>Documented and updated software design changes on Atlassian WIKI for every sprint.</w:t>
+              <w:lastRenderedPageBreak/>
+              <w:t xml:space="preserve">Developed and executed multiple Unit Tests and Test Suites using TDD (Test Driven Development) make the code </w:t>
+            </w:r>
+            <w:r>
+              <w:rPr>
+                <w:color w:val="000000"/>
+                <w:sz w:val="21"/>
+                <w:szCs w:val="21"/>
+                <w:highlight w:val="white"/>
+              </w:rPr>
+              <w:t>easier to maintain and refactor.</w:t>
+            </w:r>
+            <w:r>
+              <w:rPr>
+                <w:color w:val="000000"/>
+                <w:sz w:val="21"/>
+                <w:szCs w:val="21"/>
+              </w:rPr>
+              <w:t xml:space="preserve"> </w:t>
             </w:r>
           </w:p>
           <w:p>
@@ -2887,7 +2749,25 @@
                 <w:sz w:val="21"/>
                 <w:szCs w:val="21"/>
               </w:rPr>
-              <w:t>Maintaining CRM for staff/Students.</w:t>
+              <w:t xml:space="preserve">Documented and updated software design changes on </w:t>
+            </w:r>
+            <w:proofErr w:type="spellStart"/>
+            <w:r>
+              <w:rPr>
+                <w:color w:val="000000"/>
+                <w:sz w:val="21"/>
+                <w:szCs w:val="21"/>
+              </w:rPr>
+              <w:t>Atlassian</w:t>
+            </w:r>
+            <w:proofErr w:type="spellEnd"/>
+            <w:r>
+              <w:rPr>
+                <w:color w:val="000000"/>
+                <w:sz w:val="21"/>
+                <w:szCs w:val="21"/>
+              </w:rPr>
+              <w:t xml:space="preserve"> WIKI for every sprint.</w:t>
             </w:r>
           </w:p>
           <w:p>
@@ -2903,117 +2783,41 @@
                 <w:right w:val="nil"/>
                 <w:between w:val="nil"/>
               </w:pBdr>
-            </w:pPr>
-            <w:r>
-              <w:rPr>
-                <w:color w:val="000000"/>
-                <w:sz w:val="21"/>
-                <w:szCs w:val="21"/>
-              </w:rPr>
-              <w:t>Power BI Dashboard Integration with Gateways.</w:t>
-            </w:r>
-          </w:p>
-          <w:p>
-            <w:pPr>
-              <w:numPr>
-                <w:ilvl w:val="0"/>
-                <w:numId w:val="1"/>
-              </w:numPr>
-              <w:pBdr>
-                <w:top w:val="nil"/>
-                <w:left w:val="nil"/>
-                <w:bottom w:val="nil"/>
-                <w:right w:val="nil"/>
-                <w:between w:val="nil"/>
-              </w:pBdr>
-              <w:rPr>
-                <w:sz w:val="21"/>
-                <w:szCs w:val="21"/>
-              </w:rPr>
-            </w:pPr>
-            <w:r>
-              <w:rPr>
-                <w:sz w:val="21"/>
-                <w:szCs w:val="21"/>
-              </w:rPr>
-              <w:t>SQL jobs and window service.</w:t>
-            </w:r>
-          </w:p>
-          <w:p>
-            <w:pPr>
-              <w:numPr>
-                <w:ilvl w:val="0"/>
-                <w:numId w:val="1"/>
-              </w:numPr>
-              <w:pBdr>
-                <w:top w:val="nil"/>
-                <w:left w:val="nil"/>
-                <w:bottom w:val="nil"/>
-                <w:right w:val="nil"/>
-                <w:between w:val="nil"/>
-              </w:pBdr>
-              <w:rPr>
-                <w:sz w:val="21"/>
-                <w:szCs w:val="21"/>
-              </w:rPr>
-            </w:pPr>
-            <w:r>
-              <w:rPr>
-                <w:sz w:val="21"/>
-                <w:szCs w:val="21"/>
-              </w:rPr>
-              <w:t>ERP - Transaction Payroll module for integration with other products.</w:t>
-            </w:r>
-          </w:p>
-          <w:p>
-            <w:pPr>
-              <w:numPr>
-                <w:ilvl w:val="0"/>
-                <w:numId w:val="1"/>
-              </w:numPr>
-              <w:pBdr>
-                <w:top w:val="nil"/>
-                <w:left w:val="nil"/>
-                <w:bottom w:val="nil"/>
-                <w:right w:val="nil"/>
-                <w:between w:val="nil"/>
-              </w:pBdr>
-              <w:rPr>
-                <w:sz w:val="21"/>
-                <w:szCs w:val="21"/>
-              </w:rPr>
-            </w:pPr>
-            <w:r>
-              <w:rPr>
-                <w:sz w:val="21"/>
-                <w:szCs w:val="21"/>
-              </w:rPr>
-              <w:t>Implementing RabbitMQ, ActiveMQ, ELK</w:t>
-            </w:r>
-          </w:p>
-          <w:p>
-            <w:pPr>
-              <w:rPr>
-                <w:color w:val="000000"/>
-                <w:sz w:val="21"/>
-                <w:szCs w:val="21"/>
-              </w:rPr>
-            </w:pPr>
-          </w:p>
-          <w:p>
-            <w:pPr>
-              <w:rPr>
-                <w:sz w:val="10"/>
-                <w:szCs w:val="10"/>
-              </w:rPr>
-            </w:pPr>
-          </w:p>
-          <w:p>
-            <w:pPr>
-              <w:rPr>
-                <w:color w:val="000000"/>
-              </w:rPr>
-            </w:pPr>
+              <w:rPr>
+                <w:color w:val="000000"/>
+              </w:rPr>
+            </w:pPr>
+            <w:r>
+              <w:rPr>
+                <w:color w:val="000000"/>
+                <w:sz w:val="21"/>
+                <w:szCs w:val="21"/>
+              </w:rPr>
+              <w:t>As a member of the product security team, I conducted checks on the software in order to ensure product security and patched security issues.</w:t>
+            </w:r>
+          </w:p>
+          <w:p>
+            <w:pPr>
+              <w:pBdr>
+                <w:top w:val="nil"/>
+                <w:left w:val="nil"/>
+                <w:bottom w:val="nil"/>
+                <w:right w:val="nil"/>
+                <w:between w:val="nil"/>
+              </w:pBdr>
+              <w:ind w:left="576"/>
+              <w:rPr>
+                <w:color w:val="000000"/>
+              </w:rPr>
+            </w:pPr>
+            <w:bookmarkStart w:id="0" w:name="_GoBack"/>
+            <w:bookmarkEnd w:id="0"/>
+            <w:r>
+              <w:rPr>
+                <w:color w:val="000000"/>
+              </w:rPr>
+              <w:t xml:space="preserve"> </w:t>
+            </w:r>
           </w:p>
           <w:tbl>
             <w:tblPr>
@@ -3075,25 +2879,7 @@
                       <w:sz w:val="21"/>
                       <w:szCs w:val="21"/>
                     </w:rPr>
-                    <w:t xml:space="preserve">Abu Dhabi Port ( Payroll: </w:t>
-                  </w:r>
-                  <w:proofErr w:type="spellStart"/>
-                  <w:r>
-                    <w:rPr>
-                      <w:b/>
-                      <w:sz w:val="21"/>
-                      <w:szCs w:val="21"/>
-                    </w:rPr>
-                    <w:t>ParamInfo</w:t>
-                  </w:r>
-                  <w:proofErr w:type="spellEnd"/>
-                  <w:r>
-                    <w:rPr>
-                      <w:b/>
-                      <w:sz w:val="21"/>
-                      <w:szCs w:val="21"/>
-                    </w:rPr>
-                    <w:t xml:space="preserve"> Computers)</w:t>
+                    <w:t>MBZUAI  ( Payroll: GTFS)</w:t>
                   </w:r>
                   <w:r>
                     <w:rPr>
@@ -3141,16 +2927,7 @@
                       <w:sz w:val="21"/>
                       <w:szCs w:val="21"/>
                     </w:rPr>
-                    <w:t xml:space="preserve">(June 2019 – </w:t>
-                  </w:r>
-                  <w:r>
-                    <w:rPr>
-                      <w:b/>
-                      <w:i/>
-                      <w:sz w:val="21"/>
-                      <w:szCs w:val="21"/>
-                    </w:rPr>
-                    <w:t>Oct,2021</w:t>
+                    <w:t>(Oct 2021 – May 2023</w:t>
                   </w:r>
                   <w:r>
                     <w:rPr>
@@ -3174,25 +2951,158 @@
             </w:pPr>
             <w:r>
               <w:rPr>
-                <w:sz w:val="21"/>
-                <w:szCs w:val="21"/>
-              </w:rPr>
-              <w:t xml:space="preserve">I was working on </w:t>
+                <w:rFonts w:ascii="Segoe UI" w:hAnsi="Segoe UI" w:cs="Segoe UI"/>
+                <w:sz w:val="21"/>
+                <w:szCs w:val="21"/>
+                <w:shd w:val="clear" w:color="auto" w:fill="FFFFFF"/>
+              </w:rPr>
+              <w:t xml:space="preserve">Web development frameworks (React, </w:t>
+            </w:r>
+            <w:proofErr w:type="spellStart"/>
+            <w:r>
+              <w:rPr>
+                <w:rFonts w:ascii="Segoe UI" w:hAnsi="Segoe UI" w:cs="Segoe UI"/>
+                <w:sz w:val="21"/>
+                <w:szCs w:val="21"/>
+                <w:shd w:val="clear" w:color="auto" w:fill="FFFFFF"/>
+              </w:rPr>
+              <w:t>Vue</w:t>
+            </w:r>
+            <w:proofErr w:type="spellEnd"/>
+            <w:r>
+              <w:rPr>
+                <w:rFonts w:ascii="Segoe UI" w:hAnsi="Segoe UI" w:cs="Segoe UI"/>
+                <w:sz w:val="21"/>
+                <w:szCs w:val="21"/>
+                <w:shd w:val="clear" w:color="auto" w:fill="FFFFFF"/>
+              </w:rPr>
+              <w:t xml:space="preserve">, Angular, </w:t>
+            </w:r>
+            <w:proofErr w:type="spellStart"/>
+            <w:r>
+              <w:rPr>
+                <w:rFonts w:ascii="Segoe UI" w:hAnsi="Segoe UI" w:cs="Segoe UI"/>
+                <w:sz w:val="21"/>
+                <w:szCs w:val="21"/>
+                <w:shd w:val="clear" w:color="auto" w:fill="FFFFFF"/>
+              </w:rPr>
+              <w:t>AspNet</w:t>
+            </w:r>
+            <w:proofErr w:type="spellEnd"/>
+            <w:r>
+              <w:rPr>
+                <w:rFonts w:ascii="Segoe UI" w:hAnsi="Segoe UI" w:cs="Segoe UI"/>
+                <w:sz w:val="21"/>
+                <w:szCs w:val="21"/>
+                <w:shd w:val="clear" w:color="auto" w:fill="FFFFFF"/>
+              </w:rPr>
+              <w:t xml:space="preserve"> MVC) </w:t>
+            </w:r>
+            <w:r>
+              <w:rPr>
+                <w:sz w:val="21"/>
+                <w:szCs w:val="21"/>
+              </w:rPr>
+              <w:t>for Staff/</w:t>
+            </w:r>
+            <w:r>
+              <w:rPr>
+                <w:sz w:val="21"/>
+                <w:szCs w:val="21"/>
+              </w:rPr>
+              <w:t xml:space="preserve">Student, </w:t>
             </w:r>
             <w:r>
               <w:rPr>
                 <w:b/>
-                <w:sz w:val="21"/>
-                <w:szCs w:val="21"/>
-              </w:rPr>
-              <w:t>ADMT</w:t>
-            </w:r>
-            <w:r>
-              <w:rPr>
-                <w:sz w:val="21"/>
-                <w:szCs w:val="21"/>
-              </w:rPr>
-              <w:t xml:space="preserve"> (Abu Dhabi Maritime Transportation). During my tenure, I worked at their Craft and Licence module</w:t>
+                <w:bCs/>
+                <w:sz w:val="21"/>
+                <w:szCs w:val="21"/>
+              </w:rPr>
+              <w:t>IT</w:t>
+            </w:r>
+            <w:r>
+              <w:rPr>
+                <w:b/>
+                <w:bCs/>
+                <w:sz w:val="21"/>
+                <w:szCs w:val="21"/>
+              </w:rPr>
+              <w:t xml:space="preserve"> </w:t>
+            </w:r>
+            <w:r>
+              <w:rPr>
+                <w:b/>
+                <w:bCs/>
+                <w:sz w:val="21"/>
+                <w:szCs w:val="21"/>
+              </w:rPr>
+              <w:t>Portal</w:t>
+            </w:r>
+            <w:r>
+              <w:rPr>
+                <w:sz w:val="21"/>
+                <w:szCs w:val="21"/>
+              </w:rPr>
+              <w:t xml:space="preserve">, </w:t>
+            </w:r>
+            <w:r>
+              <w:rPr>
+                <w:sz w:val="21"/>
+                <w:szCs w:val="21"/>
+              </w:rPr>
+              <w:t>Simplicity</w:t>
+            </w:r>
+            <w:r>
+              <w:rPr>
+                <w:sz w:val="21"/>
+                <w:szCs w:val="21"/>
+              </w:rPr>
+              <w:t xml:space="preserve"> API</w:t>
+            </w:r>
+            <w:r>
+              <w:rPr>
+                <w:sz w:val="21"/>
+                <w:szCs w:val="21"/>
+              </w:rPr>
+              <w:t>,</w:t>
+            </w:r>
+            <w:r>
+              <w:rPr>
+                <w:sz w:val="21"/>
+                <w:szCs w:val="21"/>
+              </w:rPr>
+              <w:t xml:space="preserve"> </w:t>
+            </w:r>
+            <w:r>
+              <w:rPr>
+                <w:sz w:val="21"/>
+                <w:szCs w:val="21"/>
+              </w:rPr>
+              <w:t>PowerBI development</w:t>
+            </w:r>
+            <w:r>
+              <w:rPr>
+                <w:sz w:val="21"/>
+                <w:szCs w:val="21"/>
+              </w:rPr>
+              <w:t xml:space="preserve">. During my tenure, I am working on </w:t>
+            </w:r>
+            <w:proofErr w:type="spellStart"/>
+            <w:r>
+              <w:rPr>
+                <w:sz w:val="21"/>
+                <w:szCs w:val="21"/>
+              </w:rPr>
+              <w:t>Nintex</w:t>
+            </w:r>
+            <w:proofErr w:type="spellEnd"/>
+            <w:r>
+              <w:rPr>
+                <w:sz w:val="21"/>
+                <w:szCs w:val="21"/>
+              </w:rPr>
+              <w:t xml:space="preserve"> forms and workflow</w:t>
             </w:r>
             <w:r>
               <w:rPr>
@@ -3231,39 +3141,141 @@
                 <w:sz w:val="21"/>
                 <w:szCs w:val="21"/>
               </w:rPr>
-              <w:t>Responsible for developing and maintaining the application using .NET Platform (Asp.Net Core 3.</w:t>
-            </w:r>
-            <w:r>
-              <w:rPr>
-                <w:color w:val="000000"/>
-                <w:sz w:val="21"/>
-                <w:szCs w:val="21"/>
-              </w:rPr>
-              <w:t>3</w:t>
-            </w:r>
-            <w:r>
-              <w:rPr>
-                <w:color w:val="000000"/>
-                <w:sz w:val="21"/>
-                <w:szCs w:val="21"/>
-              </w:rPr>
-              <w:t>, WebAPI 3.</w:t>
-            </w:r>
-            <w:r>
-              <w:rPr>
-                <w:color w:val="000000"/>
-                <w:sz w:val="21"/>
-                <w:szCs w:val="21"/>
-              </w:rPr>
-              <w:t>3</w:t>
-            </w:r>
-            <w:r>
-              <w:rPr>
-                <w:color w:val="000000"/>
-                <w:sz w:val="21"/>
-                <w:szCs w:val="21"/>
-              </w:rPr>
-              <w:t>,Angular 9, Camunda, ETL, MSSQL).</w:t>
+              <w:t xml:space="preserve">Responsible for developing and maintaining the application using .NET Platform (Asp.Net Core </w:t>
+            </w:r>
+            <w:r>
+              <w:rPr>
+                <w:color w:val="000000"/>
+                <w:sz w:val="21"/>
+                <w:szCs w:val="21"/>
+              </w:rPr>
+              <w:t>6</w:t>
+            </w:r>
+            <w:r>
+              <w:rPr>
+                <w:color w:val="000000"/>
+                <w:sz w:val="21"/>
+                <w:szCs w:val="21"/>
+              </w:rPr>
+              <w:t xml:space="preserve">, </w:t>
+            </w:r>
+            <w:proofErr w:type="spellStart"/>
+            <w:r>
+              <w:rPr>
+                <w:color w:val="000000"/>
+                <w:sz w:val="21"/>
+                <w:szCs w:val="21"/>
+              </w:rPr>
+              <w:t>WebAPI</w:t>
+            </w:r>
+            <w:proofErr w:type="spellEnd"/>
+            <w:r>
+              <w:rPr>
+                <w:color w:val="000000"/>
+                <w:sz w:val="21"/>
+                <w:szCs w:val="21"/>
+              </w:rPr>
+              <w:t xml:space="preserve"> </w:t>
+            </w:r>
+            <w:r>
+              <w:rPr>
+                <w:color w:val="000000"/>
+                <w:sz w:val="21"/>
+                <w:szCs w:val="21"/>
+              </w:rPr>
+              <w:t>6</w:t>
+            </w:r>
+            <w:r>
+              <w:rPr>
+                <w:color w:val="000000"/>
+                <w:sz w:val="21"/>
+                <w:szCs w:val="21"/>
+              </w:rPr>
+              <w:t>, Angular</w:t>
+            </w:r>
+            <w:r>
+              <w:rPr>
+                <w:color w:val="000000"/>
+                <w:sz w:val="21"/>
+                <w:szCs w:val="21"/>
+              </w:rPr>
+              <w:t xml:space="preserve"> </w:t>
+            </w:r>
+            <w:r>
+              <w:rPr>
+                <w:color w:val="000000"/>
+                <w:sz w:val="21"/>
+                <w:szCs w:val="21"/>
+              </w:rPr>
+              <w:t>13</w:t>
+            </w:r>
+            <w:r>
+              <w:rPr>
+                <w:color w:val="000000"/>
+                <w:sz w:val="21"/>
+                <w:szCs w:val="21"/>
+              </w:rPr>
+              <w:t>,</w:t>
+            </w:r>
+            <w:r>
+              <w:rPr>
+                <w:color w:val="000000"/>
+                <w:sz w:val="21"/>
+                <w:szCs w:val="21"/>
+              </w:rPr>
+              <w:t xml:space="preserve"> </w:t>
+            </w:r>
+            <w:r>
+              <w:rPr>
+                <w:color w:val="000000"/>
+                <w:sz w:val="21"/>
+                <w:szCs w:val="21"/>
+              </w:rPr>
+              <w:t xml:space="preserve">React </w:t>
+            </w:r>
+            <w:proofErr w:type="spellStart"/>
+            <w:r>
+              <w:rPr>
+                <w:color w:val="000000"/>
+                <w:sz w:val="21"/>
+                <w:szCs w:val="21"/>
+              </w:rPr>
+              <w:t>js</w:t>
+            </w:r>
+            <w:proofErr w:type="spellEnd"/>
+            <w:r>
+              <w:rPr>
+                <w:color w:val="000000"/>
+                <w:sz w:val="21"/>
+                <w:szCs w:val="21"/>
+              </w:rPr>
+              <w:t>.</w:t>
+            </w:r>
+            <w:r>
+              <w:rPr>
+                <w:color w:val="000000"/>
+                <w:sz w:val="21"/>
+                <w:szCs w:val="21"/>
+              </w:rPr>
+              <w:t xml:space="preserve"> </w:t>
+            </w:r>
+            <w:proofErr w:type="spellStart"/>
+            <w:r>
+              <w:rPr>
+                <w:color w:val="000000"/>
+                <w:sz w:val="21"/>
+                <w:szCs w:val="21"/>
+              </w:rPr>
+              <w:t>Nintex</w:t>
+            </w:r>
+            <w:proofErr w:type="spellEnd"/>
+            <w:r>
+              <w:rPr>
+                <w:color w:val="000000"/>
+                <w:sz w:val="21"/>
+                <w:szCs w:val="21"/>
+              </w:rPr>
+              <w:t xml:space="preserve"> form/Workflow, ETL, MSSQL).</w:t>
             </w:r>
           </w:p>
           <w:p>
@@ -3348,25 +3360,7 @@
                 <w:sz w:val="21"/>
                 <w:szCs w:val="21"/>
               </w:rPr>
-              <w:t xml:space="preserve">Passing message by bus in application through </w:t>
-            </w:r>
-            <w:proofErr w:type="spellStart"/>
-            <w:r>
-              <w:rPr>
-                <w:color w:val="000000"/>
-                <w:sz w:val="21"/>
-                <w:szCs w:val="21"/>
-              </w:rPr>
-              <w:t>RabbitMq</w:t>
-            </w:r>
-            <w:proofErr w:type="spellEnd"/>
-            <w:r>
-              <w:rPr>
-                <w:color w:val="000000"/>
-                <w:sz w:val="21"/>
-                <w:szCs w:val="21"/>
-              </w:rPr>
-              <w:t>.</w:t>
+              <w:t>Conducted regular P2P code reviews in order to maintain code efficiency.</w:t>
             </w:r>
           </w:p>
           <w:p>
@@ -3389,7 +3383,24 @@
                 <w:sz w:val="21"/>
                 <w:szCs w:val="21"/>
               </w:rPr>
-              <w:t>Conducted regular P2P code reviews in order to maintain code efficiency.</w:t>
+              <w:t xml:space="preserve">Developed and executed multiple Unit Tests and Test Suites using TDD (Test Driven Development) make the code </w:t>
+            </w:r>
+            <w:r>
+              <w:rPr>
+                <w:color w:val="000000"/>
+                <w:sz w:val="21"/>
+                <w:szCs w:val="21"/>
+                <w:highlight w:val="white"/>
+              </w:rPr>
+              <w:t>easier to maintain and refactor.</w:t>
+            </w:r>
+            <w:r>
+              <w:rPr>
+                <w:color w:val="000000"/>
+                <w:sz w:val="21"/>
+                <w:szCs w:val="21"/>
+              </w:rPr>
+              <w:t xml:space="preserve"> </w:t>
             </w:r>
           </w:p>
           <w:p>
@@ -3406,32 +3417,31 @@
                 <w:between w:val="nil"/>
               </w:pBdr>
             </w:pPr>
-            <w:bookmarkStart w:id="1" w:name="_gjdgxs" w:colFirst="0" w:colLast="0"/>
-            <w:bookmarkEnd w:id="1"/>
-            <w:r>
-              <w:rPr>
-                <w:color w:val="000000"/>
-                <w:sz w:val="21"/>
-                <w:szCs w:val="21"/>
-              </w:rPr>
-              <w:t xml:space="preserve">Developed and executed multiple Unit Tests and Test Suites using TDD (Test Driven Development) make the code </w:t>
-            </w:r>
-            <w:r>
-              <w:rPr>
-                <w:color w:val="000000"/>
-                <w:sz w:val="21"/>
-                <w:szCs w:val="21"/>
-                <w:highlight w:val="white"/>
-              </w:rPr>
-              <w:t>easier to maintain and refactor.</w:t>
-            </w:r>
-            <w:r>
-              <w:rPr>
-                <w:color w:val="000000"/>
-                <w:sz w:val="21"/>
-                <w:szCs w:val="21"/>
-              </w:rPr>
-              <w:t xml:space="preserve"> </w:t>
+            <w:r>
+              <w:rPr>
+                <w:color w:val="000000"/>
+                <w:sz w:val="21"/>
+                <w:szCs w:val="21"/>
+              </w:rPr>
+              <w:t xml:space="preserve">Documented and updated software design changes on </w:t>
+            </w:r>
+            <w:proofErr w:type="spellStart"/>
+            <w:r>
+              <w:rPr>
+                <w:color w:val="000000"/>
+                <w:sz w:val="21"/>
+                <w:szCs w:val="21"/>
+              </w:rPr>
+              <w:t>Atlassian</w:t>
+            </w:r>
+            <w:proofErr w:type="spellEnd"/>
+            <w:r>
+              <w:rPr>
+                <w:color w:val="000000"/>
+                <w:sz w:val="21"/>
+                <w:szCs w:val="21"/>
+              </w:rPr>
+              <w:t xml:space="preserve"> WIKI for every sprint.</w:t>
             </w:r>
           </w:p>
           <w:p>
@@ -3454,7 +3464,642 @@
                 <w:sz w:val="21"/>
                 <w:szCs w:val="21"/>
               </w:rPr>
-              <w:t>Documented and updated software design changes on Atlassian WIKI for every sprint.</w:t>
+              <w:t>Maintaining CRM for staff/Students.</w:t>
+            </w:r>
+          </w:p>
+          <w:p>
+            <w:pPr>
+              <w:numPr>
+                <w:ilvl w:val="0"/>
+                <w:numId w:val="1"/>
+              </w:numPr>
+              <w:pBdr>
+                <w:top w:val="nil"/>
+                <w:left w:val="nil"/>
+                <w:bottom w:val="nil"/>
+                <w:right w:val="nil"/>
+                <w:between w:val="nil"/>
+              </w:pBdr>
+            </w:pPr>
+            <w:r>
+              <w:rPr>
+                <w:color w:val="000000"/>
+                <w:sz w:val="21"/>
+                <w:szCs w:val="21"/>
+              </w:rPr>
+              <w:t>Power BI Dashboard Integration with Gateways.</w:t>
+            </w:r>
+          </w:p>
+          <w:p>
+            <w:pPr>
+              <w:numPr>
+                <w:ilvl w:val="0"/>
+                <w:numId w:val="1"/>
+              </w:numPr>
+              <w:pBdr>
+                <w:top w:val="nil"/>
+                <w:left w:val="nil"/>
+                <w:bottom w:val="nil"/>
+                <w:right w:val="nil"/>
+                <w:between w:val="nil"/>
+              </w:pBdr>
+              <w:rPr>
+                <w:sz w:val="21"/>
+                <w:szCs w:val="21"/>
+              </w:rPr>
+            </w:pPr>
+            <w:r>
+              <w:rPr>
+                <w:sz w:val="21"/>
+                <w:szCs w:val="21"/>
+              </w:rPr>
+              <w:t>SQL jobs and window service.</w:t>
+            </w:r>
+          </w:p>
+          <w:p>
+            <w:pPr>
+              <w:numPr>
+                <w:ilvl w:val="0"/>
+                <w:numId w:val="1"/>
+              </w:numPr>
+              <w:pBdr>
+                <w:top w:val="nil"/>
+                <w:left w:val="nil"/>
+                <w:bottom w:val="nil"/>
+                <w:right w:val="nil"/>
+                <w:between w:val="nil"/>
+              </w:pBdr>
+              <w:rPr>
+                <w:sz w:val="21"/>
+                <w:szCs w:val="21"/>
+              </w:rPr>
+            </w:pPr>
+            <w:r>
+              <w:rPr>
+                <w:sz w:val="21"/>
+                <w:szCs w:val="21"/>
+              </w:rPr>
+              <w:t>ERP - Transaction Payroll module for integration with other products.</w:t>
+            </w:r>
+          </w:p>
+          <w:p>
+            <w:pPr>
+              <w:numPr>
+                <w:ilvl w:val="0"/>
+                <w:numId w:val="1"/>
+              </w:numPr>
+              <w:pBdr>
+                <w:top w:val="nil"/>
+                <w:left w:val="nil"/>
+                <w:bottom w:val="nil"/>
+                <w:right w:val="nil"/>
+                <w:between w:val="nil"/>
+              </w:pBdr>
+              <w:rPr>
+                <w:sz w:val="21"/>
+                <w:szCs w:val="21"/>
+              </w:rPr>
+            </w:pPr>
+            <w:r>
+              <w:rPr>
+                <w:sz w:val="21"/>
+                <w:szCs w:val="21"/>
+              </w:rPr>
+              <w:t xml:space="preserve">Implementing </w:t>
+            </w:r>
+            <w:proofErr w:type="spellStart"/>
+            <w:r>
+              <w:rPr>
+                <w:sz w:val="21"/>
+                <w:szCs w:val="21"/>
+              </w:rPr>
+              <w:t>RabbitMQ</w:t>
+            </w:r>
+            <w:proofErr w:type="spellEnd"/>
+            <w:r>
+              <w:rPr>
+                <w:sz w:val="21"/>
+                <w:szCs w:val="21"/>
+              </w:rPr>
+              <w:t xml:space="preserve">, </w:t>
+            </w:r>
+            <w:proofErr w:type="spellStart"/>
+            <w:r>
+              <w:rPr>
+                <w:sz w:val="21"/>
+                <w:szCs w:val="21"/>
+              </w:rPr>
+              <w:t>ActiveMQ</w:t>
+            </w:r>
+            <w:proofErr w:type="spellEnd"/>
+            <w:r>
+              <w:rPr>
+                <w:sz w:val="21"/>
+                <w:szCs w:val="21"/>
+              </w:rPr>
+              <w:t>, ELK</w:t>
+            </w:r>
+          </w:p>
+          <w:p>
+            <w:pPr>
+              <w:rPr>
+                <w:color w:val="000000"/>
+                <w:sz w:val="21"/>
+                <w:szCs w:val="21"/>
+              </w:rPr>
+            </w:pPr>
+          </w:p>
+          <w:p>
+            <w:pPr>
+              <w:rPr>
+                <w:sz w:val="10"/>
+                <w:szCs w:val="10"/>
+              </w:rPr>
+            </w:pPr>
+          </w:p>
+          <w:p>
+            <w:pPr>
+              <w:rPr>
+                <w:color w:val="000000"/>
+              </w:rPr>
+            </w:pPr>
+          </w:p>
+          <w:tbl>
+            <w:tblPr>
+              <w:tblStyle w:val="a2"/>
+              <w:tblW w:w="8003" w:type="dxa"/>
+              <w:tblBorders>
+                <w:top w:val="nil"/>
+                <w:left w:val="nil"/>
+                <w:bottom w:val="nil"/>
+                <w:right w:val="nil"/>
+                <w:insideH w:val="nil"/>
+                <w:insideV w:val="nil"/>
+              </w:tblBorders>
+              <w:tblLayout w:type="fixed"/>
+              <w:tblLook w:val="0400" w:firstRow="0" w:lastRow="0" w:firstColumn="0" w:lastColumn="0" w:noHBand="0" w:noVBand="1"/>
+            </w:tblPr>
+            <w:tblGrid>
+              <w:gridCol w:w="5594"/>
+              <w:gridCol w:w="2409"/>
+            </w:tblGrid>
+            <w:tr>
+              <w:trPr>
+                <w:trHeight w:val="459"/>
+              </w:trPr>
+              <w:tc>
+                <w:tcPr>
+                  <w:tcW w:w="5594" w:type="dxa"/>
+                </w:tcPr>
+                <w:p>
+                  <w:pPr>
+                    <w:rPr>
+                      <w:sz w:val="21"/>
+                      <w:szCs w:val="21"/>
+                    </w:rPr>
+                  </w:pPr>
+                  <w:r>
+                    <w:rPr>
+                      <w:b/>
+                      <w:color w:val="2F5496"/>
+                      <w:sz w:val="21"/>
+                      <w:szCs w:val="21"/>
+                    </w:rPr>
+                    <w:t>Senior Software Engineer</w:t>
+                  </w:r>
+                </w:p>
+                <w:p>
+                  <w:pPr>
+                    <w:tabs>
+                      <w:tab w:val="center" w:pos="2797"/>
+                    </w:tabs>
+                    <w:rPr>
+                      <w:sz w:val="21"/>
+                      <w:szCs w:val="21"/>
+                    </w:rPr>
+                  </w:pPr>
+                  <w:r>
+                    <w:rPr>
+                      <w:b/>
+                      <w:sz w:val="21"/>
+                      <w:szCs w:val="21"/>
+                    </w:rPr>
+                    <w:t xml:space="preserve">Abu Dhabi Port ( Payroll: </w:t>
+                  </w:r>
+                  <w:proofErr w:type="spellStart"/>
+                  <w:r>
+                    <w:rPr>
+                      <w:b/>
+                      <w:sz w:val="21"/>
+                      <w:szCs w:val="21"/>
+                    </w:rPr>
+                    <w:t>ParamInfo</w:t>
+                  </w:r>
+                  <w:proofErr w:type="spellEnd"/>
+                  <w:r>
+                    <w:rPr>
+                      <w:b/>
+                      <w:sz w:val="21"/>
+                      <w:szCs w:val="21"/>
+                    </w:rPr>
+                    <w:t xml:space="preserve"> Computers)</w:t>
+                  </w:r>
+                  <w:r>
+                    <w:rPr>
+                      <w:sz w:val="21"/>
+                      <w:szCs w:val="21"/>
+                    </w:rPr>
+                    <w:t>,</w:t>
+                  </w:r>
+                  <w:r>
+                    <w:rPr>
+                      <w:i/>
+                      <w:sz w:val="21"/>
+                      <w:szCs w:val="21"/>
+                    </w:rPr>
+                    <w:t xml:space="preserve">  UAE</w:t>
+                  </w:r>
+                  <w:r>
+                    <w:rPr>
+                      <w:i/>
+                      <w:sz w:val="21"/>
+                      <w:szCs w:val="21"/>
+                    </w:rPr>
+                    <w:tab/>
+                  </w:r>
+                </w:p>
+              </w:tc>
+              <w:tc>
+                <w:tcPr>
+                  <w:tcW w:w="2409" w:type="dxa"/>
+                </w:tcPr>
+                <w:p>
+                  <w:pPr>
+                    <w:jc w:val="right"/>
+                    <w:rPr>
+                      <w:b/>
+                      <w:i/>
+                      <w:sz w:val="21"/>
+                      <w:szCs w:val="21"/>
+                    </w:rPr>
+                  </w:pPr>
+                  <w:r>
+                    <w:rPr>
+                      <w:b/>
+                      <w:i/>
+                      <w:sz w:val="21"/>
+                      <w:szCs w:val="21"/>
+                    </w:rPr>
+                    <w:t xml:space="preserve">(June 2019 – </w:t>
+                  </w:r>
+                  <w:r>
+                    <w:rPr>
+                      <w:b/>
+                      <w:i/>
+                      <w:sz w:val="21"/>
+                      <w:szCs w:val="21"/>
+                    </w:rPr>
+                    <w:t>Oct,2021</w:t>
+                  </w:r>
+                  <w:r>
+                    <w:rPr>
+                      <w:b/>
+                      <w:i/>
+                      <w:sz w:val="21"/>
+                      <w:szCs w:val="21"/>
+                    </w:rPr>
+                    <w:t>)</w:t>
+                  </w:r>
+                </w:p>
+              </w:tc>
+            </w:tr>
+          </w:tbl>
+          <w:p>
+            <w:pPr>
+              <w:rPr>
+                <w:sz w:val="21"/>
+                <w:szCs w:val="21"/>
+              </w:rPr>
+            </w:pPr>
+            <w:r>
+              <w:rPr>
+                <w:sz w:val="21"/>
+                <w:szCs w:val="21"/>
+              </w:rPr>
+              <w:t xml:space="preserve">I was working on </w:t>
+            </w:r>
+            <w:r>
+              <w:rPr>
+                <w:b/>
+                <w:sz w:val="21"/>
+                <w:szCs w:val="21"/>
+              </w:rPr>
+              <w:t>ADMT</w:t>
+            </w:r>
+            <w:r>
+              <w:rPr>
+                <w:sz w:val="21"/>
+                <w:szCs w:val="21"/>
+              </w:rPr>
+              <w:t xml:space="preserve"> (Abu Dhabi Maritime Transportation). During my tenure, I worked at their Craft and Licence module</w:t>
+            </w:r>
+            <w:r>
+              <w:rPr>
+                <w:b/>
+                <w:sz w:val="21"/>
+                <w:szCs w:val="21"/>
+              </w:rPr>
+              <w:t>.</w:t>
+            </w:r>
+          </w:p>
+          <w:p>
+            <w:pPr>
+              <w:rPr>
+                <w:sz w:val="10"/>
+                <w:szCs w:val="10"/>
+              </w:rPr>
+            </w:pPr>
+          </w:p>
+          <w:p>
+            <w:pPr>
+              <w:numPr>
+                <w:ilvl w:val="0"/>
+                <w:numId w:val="1"/>
+              </w:numPr>
+              <w:pBdr>
+                <w:top w:val="nil"/>
+                <w:left w:val="nil"/>
+                <w:bottom w:val="nil"/>
+                <w:right w:val="nil"/>
+                <w:between w:val="nil"/>
+              </w:pBdr>
+            </w:pPr>
+            <w:r>
+              <w:rPr>
+                <w:color w:val="000000"/>
+                <w:sz w:val="21"/>
+                <w:szCs w:val="21"/>
+              </w:rPr>
+              <w:t>Responsible for developing and maintaining the application using .NET Platform (Asp.Net Core 3.</w:t>
+            </w:r>
+            <w:r>
+              <w:rPr>
+                <w:color w:val="000000"/>
+                <w:sz w:val="21"/>
+                <w:szCs w:val="21"/>
+              </w:rPr>
+              <w:t>3</w:t>
+            </w:r>
+            <w:r>
+              <w:rPr>
+                <w:color w:val="000000"/>
+                <w:sz w:val="21"/>
+                <w:szCs w:val="21"/>
+              </w:rPr>
+              <w:t xml:space="preserve">, </w:t>
+            </w:r>
+            <w:proofErr w:type="spellStart"/>
+            <w:r>
+              <w:rPr>
+                <w:color w:val="000000"/>
+                <w:sz w:val="21"/>
+                <w:szCs w:val="21"/>
+              </w:rPr>
+              <w:t>WebAPI</w:t>
+            </w:r>
+            <w:proofErr w:type="spellEnd"/>
+            <w:r>
+              <w:rPr>
+                <w:color w:val="000000"/>
+                <w:sz w:val="21"/>
+                <w:szCs w:val="21"/>
+              </w:rPr>
+              <w:t xml:space="preserve"> 3.</w:t>
+            </w:r>
+            <w:r>
+              <w:rPr>
+                <w:color w:val="000000"/>
+                <w:sz w:val="21"/>
+                <w:szCs w:val="21"/>
+              </w:rPr>
+              <w:t>3</w:t>
+            </w:r>
+            <w:r>
+              <w:rPr>
+                <w:color w:val="000000"/>
+                <w:sz w:val="21"/>
+                <w:szCs w:val="21"/>
+              </w:rPr>
+              <w:t xml:space="preserve">,Angular 9, </w:t>
+            </w:r>
+            <w:proofErr w:type="spellStart"/>
+            <w:r>
+              <w:rPr>
+                <w:color w:val="000000"/>
+                <w:sz w:val="21"/>
+                <w:szCs w:val="21"/>
+              </w:rPr>
+              <w:t>Camunda</w:t>
+            </w:r>
+            <w:proofErr w:type="spellEnd"/>
+            <w:r>
+              <w:rPr>
+                <w:color w:val="000000"/>
+                <w:sz w:val="21"/>
+                <w:szCs w:val="21"/>
+              </w:rPr>
+              <w:t>, ETL, MSSQL).</w:t>
+            </w:r>
+          </w:p>
+          <w:p>
+            <w:pPr>
+              <w:numPr>
+                <w:ilvl w:val="0"/>
+                <w:numId w:val="1"/>
+              </w:numPr>
+              <w:pBdr>
+                <w:top w:val="nil"/>
+                <w:left w:val="nil"/>
+                <w:bottom w:val="nil"/>
+                <w:right w:val="nil"/>
+                <w:between w:val="nil"/>
+              </w:pBdr>
+            </w:pPr>
+            <w:r>
+              <w:rPr>
+                <w:color w:val="000000"/>
+                <w:sz w:val="21"/>
+                <w:szCs w:val="21"/>
+              </w:rPr>
+              <w:t xml:space="preserve">Designed User Interfaces for issuing multiple commands and viewing the status of smart grid apparatus using C# (Backend), JavaScript, </w:t>
+            </w:r>
+            <w:r>
+              <w:rPr>
+                <w:color w:val="000000"/>
+                <w:sz w:val="21"/>
+                <w:szCs w:val="21"/>
+              </w:rPr>
+              <w:t>jQuery</w:t>
+            </w:r>
+            <w:r>
+              <w:rPr>
+                <w:color w:val="000000"/>
+                <w:sz w:val="21"/>
+                <w:szCs w:val="21"/>
+              </w:rPr>
+              <w:t xml:space="preserve"> and Razor. </w:t>
+            </w:r>
+          </w:p>
+          <w:p>
+            <w:pPr>
+              <w:numPr>
+                <w:ilvl w:val="0"/>
+                <w:numId w:val="1"/>
+              </w:numPr>
+              <w:pBdr>
+                <w:top w:val="nil"/>
+                <w:left w:val="nil"/>
+                <w:bottom w:val="nil"/>
+                <w:right w:val="nil"/>
+                <w:between w:val="nil"/>
+              </w:pBdr>
+            </w:pPr>
+            <w:r>
+              <w:rPr>
+                <w:color w:val="000000"/>
+                <w:sz w:val="21"/>
+                <w:szCs w:val="21"/>
+              </w:rPr>
+              <w:t>Converted monolithic application into micro-services architecture using WEBAPI in order to make the application loosely coupled and easier to build, debug, deploy and maintain.</w:t>
+            </w:r>
+          </w:p>
+          <w:p>
+            <w:pPr>
+              <w:numPr>
+                <w:ilvl w:val="0"/>
+                <w:numId w:val="1"/>
+              </w:numPr>
+              <w:pBdr>
+                <w:top w:val="nil"/>
+                <w:left w:val="nil"/>
+                <w:bottom w:val="nil"/>
+                <w:right w:val="nil"/>
+                <w:between w:val="nil"/>
+              </w:pBdr>
+            </w:pPr>
+            <w:r>
+              <w:rPr>
+                <w:color w:val="000000"/>
+                <w:sz w:val="21"/>
+                <w:szCs w:val="21"/>
+              </w:rPr>
+              <w:t>Passing message by bus in application through RabbitMq.</w:t>
+            </w:r>
+          </w:p>
+          <w:p>
+            <w:pPr>
+              <w:numPr>
+                <w:ilvl w:val="0"/>
+                <w:numId w:val="1"/>
+              </w:numPr>
+              <w:pBdr>
+                <w:top w:val="nil"/>
+                <w:left w:val="nil"/>
+                <w:bottom w:val="nil"/>
+                <w:right w:val="nil"/>
+                <w:between w:val="nil"/>
+              </w:pBdr>
+            </w:pPr>
+            <w:r>
+              <w:rPr>
+                <w:color w:val="000000"/>
+                <w:sz w:val="21"/>
+                <w:szCs w:val="21"/>
+              </w:rPr>
+              <w:t>Conducted regular P2P code reviews in order to maintain code efficiency.</w:t>
+            </w:r>
+          </w:p>
+          <w:p>
+            <w:pPr>
+              <w:numPr>
+                <w:ilvl w:val="0"/>
+                <w:numId w:val="1"/>
+              </w:numPr>
+              <w:pBdr>
+                <w:top w:val="nil"/>
+                <w:left w:val="nil"/>
+                <w:bottom w:val="nil"/>
+                <w:right w:val="nil"/>
+                <w:between w:val="nil"/>
+              </w:pBdr>
+            </w:pPr>
+            <w:bookmarkStart w:id="1" w:name="_gjdgxs" w:colFirst="0" w:colLast="0"/>
+            <w:bookmarkEnd w:id="1"/>
+            <w:r>
+              <w:rPr>
+                <w:color w:val="000000"/>
+                <w:sz w:val="21"/>
+                <w:szCs w:val="21"/>
+              </w:rPr>
+              <w:t xml:space="preserve">Developed and executed multiple Unit Tests and Test Suites using TDD (Test Driven Development) make the code </w:t>
+            </w:r>
+            <w:r>
+              <w:rPr>
+                <w:color w:val="000000"/>
+                <w:sz w:val="21"/>
+                <w:szCs w:val="21"/>
+                <w:highlight w:val="white"/>
+              </w:rPr>
+              <w:t>easier to maintain and refactor.</w:t>
+            </w:r>
+            <w:r>
+              <w:rPr>
+                <w:color w:val="000000"/>
+                <w:sz w:val="21"/>
+                <w:szCs w:val="21"/>
+              </w:rPr>
+              <w:t xml:space="preserve"> </w:t>
+            </w:r>
+          </w:p>
+          <w:p>
+            <w:pPr>
+              <w:numPr>
+                <w:ilvl w:val="0"/>
+                <w:numId w:val="1"/>
+              </w:numPr>
+              <w:pBdr>
+                <w:top w:val="nil"/>
+                <w:left w:val="nil"/>
+                <w:bottom w:val="nil"/>
+                <w:right w:val="nil"/>
+                <w:between w:val="nil"/>
+              </w:pBdr>
+            </w:pPr>
+            <w:r>
+              <w:rPr>
+                <w:color w:val="000000"/>
+                <w:sz w:val="21"/>
+                <w:szCs w:val="21"/>
+              </w:rPr>
+              <w:t xml:space="preserve">Documented and updated software design changes on </w:t>
+            </w:r>
+            <w:proofErr w:type="spellStart"/>
+            <w:r>
+              <w:rPr>
+                <w:color w:val="000000"/>
+                <w:sz w:val="21"/>
+                <w:szCs w:val="21"/>
+              </w:rPr>
+              <w:t>Atlassian</w:t>
+            </w:r>
+            <w:proofErr w:type="spellEnd"/>
+            <w:r>
+              <w:rPr>
+                <w:color w:val="000000"/>
+                <w:sz w:val="21"/>
+                <w:szCs w:val="21"/>
+              </w:rPr>
+              <w:t xml:space="preserve"> WIKI for every sprint.</w:t>
             </w:r>
           </w:p>
           <w:p>
@@ -3681,6 +4326,7 @@
                       <w:sz w:val="21"/>
                       <w:szCs w:val="21"/>
                     </w:rPr>
+                    <w:lastRenderedPageBreak/>
                     <w:t>PCS (Port Community System).</w:t>
                   </w:r>
                 </w:p>
@@ -3830,25 +4476,7 @@
                 <w:sz w:val="21"/>
                 <w:szCs w:val="21"/>
               </w:rPr>
-              <w:t xml:space="preserve">Passing message by bus in application through </w:t>
-            </w:r>
-            <w:proofErr w:type="spellStart"/>
-            <w:r>
-              <w:rPr>
-                <w:color w:val="000000"/>
-                <w:sz w:val="21"/>
-                <w:szCs w:val="21"/>
-              </w:rPr>
-              <w:t>RabbitMq</w:t>
-            </w:r>
-            <w:proofErr w:type="spellEnd"/>
-            <w:r>
-              <w:rPr>
-                <w:color w:val="000000"/>
-                <w:sz w:val="21"/>
-                <w:szCs w:val="21"/>
-              </w:rPr>
-              <w:t>.</w:t>
+              <w:t>Passing message by bus in application through RabbitMq.</w:t>
             </w:r>
           </w:p>
           <w:p>
@@ -3934,7 +4562,25 @@
                 <w:sz w:val="21"/>
                 <w:szCs w:val="21"/>
               </w:rPr>
-              <w:t>Documented and updated software design changes on Atlassian WIKI for every sprint.</w:t>
+              <w:t xml:space="preserve">Documented and updated software design changes on </w:t>
+            </w:r>
+            <w:proofErr w:type="spellStart"/>
+            <w:r>
+              <w:rPr>
+                <w:color w:val="000000"/>
+                <w:sz w:val="21"/>
+                <w:szCs w:val="21"/>
+              </w:rPr>
+              <w:t>Atlassian</w:t>
+            </w:r>
+            <w:proofErr w:type="spellEnd"/>
+            <w:r>
+              <w:rPr>
+                <w:color w:val="000000"/>
+                <w:sz w:val="21"/>
+                <w:szCs w:val="21"/>
+              </w:rPr>
+              <w:t xml:space="preserve"> WIKI for every sprint.</w:t>
             </w:r>
           </w:p>
           <w:p>
@@ -4034,14 +4680,23 @@
                       <w:szCs w:val="21"/>
                     </w:rPr>
                   </w:pPr>
+                  <w:proofErr w:type="spellStart"/>
                   <w:r>
                     <w:rPr>
                       <w:b/>
                       <w:sz w:val="21"/>
                       <w:szCs w:val="21"/>
                     </w:rPr>
-                    <w:lastRenderedPageBreak/>
-                    <w:t>Publicis Sapient</w:t>
+                    <w:t>Publicis</w:t>
+                  </w:r>
+                  <w:proofErr w:type="spellEnd"/>
+                  <w:r>
+                    <w:rPr>
+                      <w:b/>
+                      <w:sz w:val="21"/>
+                      <w:szCs w:val="21"/>
+                    </w:rPr>
+                    <w:t xml:space="preserve"> Sapient</w:t>
                   </w:r>
                   <w:r>
                     <w:rPr>
@@ -4066,7 +4721,29 @@
                       <w:sz w:val="17"/>
                       <w:szCs w:val="17"/>
                     </w:rPr>
-                    <w:t>Payroll :- Experis IT India)</w:t>
+                    <w:t xml:space="preserve">Payroll :- </w:t>
+                  </w:r>
+                  <w:proofErr w:type="spellStart"/>
+                  <w:r>
+                    <w:rPr>
+                      <w:rFonts w:ascii="Verdana" w:eastAsia="Verdana" w:hAnsi="Verdana" w:cs="Verdana"/>
+                      <w:b/>
+                      <w:color w:val="000000"/>
+                      <w:sz w:val="17"/>
+                      <w:szCs w:val="17"/>
+                    </w:rPr>
+                    <w:t>Experis</w:t>
+                  </w:r>
+                  <w:proofErr w:type="spellEnd"/>
+                  <w:r>
+                    <w:rPr>
+                      <w:rFonts w:ascii="Verdana" w:eastAsia="Verdana" w:hAnsi="Verdana" w:cs="Verdana"/>
+                      <w:b/>
+                      <w:color w:val="000000"/>
+                      <w:sz w:val="17"/>
+                      <w:szCs w:val="17"/>
+                    </w:rPr>
+                    <w:t xml:space="preserve"> IT India)</w:t>
                   </w:r>
                 </w:p>
               </w:tc>
@@ -4091,7 +4768,6 @@
                       <w:sz w:val="21"/>
                       <w:szCs w:val="21"/>
                     </w:rPr>
-                    <w:lastRenderedPageBreak/>
                     <w:t>(April 2017 – June 2019)</w:t>
                   </w:r>
                 </w:p>
@@ -4178,7 +4854,25 @@
                 <w:sz w:val="21"/>
                 <w:szCs w:val="21"/>
               </w:rPr>
-              <w:t>using C# MVC, WebAPI 2 and integrated Facebook API.</w:t>
+              <w:t xml:space="preserve">using C# MVC, </w:t>
+            </w:r>
+            <w:proofErr w:type="spellStart"/>
+            <w:r>
+              <w:rPr>
+                <w:color w:val="000000"/>
+                <w:sz w:val="21"/>
+                <w:szCs w:val="21"/>
+              </w:rPr>
+              <w:t>WebAPI</w:t>
+            </w:r>
+            <w:proofErr w:type="spellEnd"/>
+            <w:r>
+              <w:rPr>
+                <w:color w:val="000000"/>
+                <w:sz w:val="21"/>
+                <w:szCs w:val="21"/>
+              </w:rPr>
+              <w:t xml:space="preserve"> 2 and integrated Facebook API.</w:t>
             </w:r>
           </w:p>
           <w:p>
@@ -4195,6 +4889,7 @@
                 <w:between w:val="nil"/>
               </w:pBdr>
             </w:pPr>
+            <w:proofErr w:type="spellStart"/>
             <w:r>
               <w:rPr>
                 <w:rFonts w:ascii="Verdana" w:eastAsia="Verdana" w:hAnsi="Verdana" w:cs="Verdana"/>
@@ -4202,7 +4897,17 @@
                 <w:sz w:val="17"/>
                 <w:szCs w:val="17"/>
               </w:rPr>
-              <w:t>Chatbot developed for a participate a completion</w:t>
+              <w:t>Chatbot</w:t>
+            </w:r>
+            <w:proofErr w:type="spellEnd"/>
+            <w:r>
+              <w:rPr>
+                <w:rFonts w:ascii="Verdana" w:eastAsia="Verdana" w:hAnsi="Verdana" w:cs="Verdana"/>
+                <w:color w:val="000000"/>
+                <w:sz w:val="17"/>
+                <w:szCs w:val="17"/>
+              </w:rPr>
+              <w:t xml:space="preserve"> developed for a participate a completion</w:t>
             </w:r>
             <w:r>
               <w:rPr>
@@ -4581,7 +5286,27 @@
                 <w:sz w:val="17"/>
                 <w:szCs w:val="17"/>
               </w:rPr>
-              <w:t xml:space="preserve">Utilized Sitecore CMS solutions to design .Net application features. </w:t>
+              <w:t xml:space="preserve">Utilized </w:t>
+            </w:r>
+            <w:proofErr w:type="spellStart"/>
+            <w:r>
+              <w:rPr>
+                <w:rFonts w:ascii="Verdana" w:eastAsia="Verdana" w:hAnsi="Verdana" w:cs="Verdana"/>
+                <w:color w:val="000000"/>
+                <w:sz w:val="17"/>
+                <w:szCs w:val="17"/>
+              </w:rPr>
+              <w:t>Sitecore</w:t>
+            </w:r>
+            <w:proofErr w:type="spellEnd"/>
+            <w:r>
+              <w:rPr>
+                <w:rFonts w:ascii="Verdana" w:eastAsia="Verdana" w:hAnsi="Verdana" w:cs="Verdana"/>
+                <w:color w:val="000000"/>
+                <w:sz w:val="17"/>
+                <w:szCs w:val="17"/>
+              </w:rPr>
+              <w:t xml:space="preserve"> CMS solutions to design .Net application features. </w:t>
             </w:r>
           </w:p>
           <w:p>
@@ -5018,7 +5743,25 @@
                 <w:sz w:val="21"/>
                 <w:szCs w:val="21"/>
               </w:rPr>
-              <w:t>Documented and updated software design changes on Atlassian WIKI for every sprint.</w:t>
+              <w:t xml:space="preserve">Documented and updated software design changes on </w:t>
+            </w:r>
+            <w:proofErr w:type="spellStart"/>
+            <w:r>
+              <w:rPr>
+                <w:color w:val="000000"/>
+                <w:sz w:val="21"/>
+                <w:szCs w:val="21"/>
+              </w:rPr>
+              <w:t>Atlassian</w:t>
+            </w:r>
+            <w:proofErr w:type="spellEnd"/>
+            <w:r>
+              <w:rPr>
+                <w:color w:val="000000"/>
+                <w:sz w:val="21"/>
+                <w:szCs w:val="21"/>
+              </w:rPr>
+              <w:t xml:space="preserve"> WIKI for every sprint.</w:t>
             </w:r>
           </w:p>
           <w:p>
@@ -5629,7 +6372,6 @@
                 <w:sz w:val="17"/>
                 <w:szCs w:val="17"/>
               </w:rPr>
-              <w:lastRenderedPageBreak/>
               <w:t>I also interacted with US client for UAT (For Scrum implementation) and requirement clarification.</w:t>
             </w:r>
           </w:p>
@@ -5653,7 +6395,25 @@
                 <w:sz w:val="21"/>
                 <w:szCs w:val="21"/>
               </w:rPr>
-              <w:t>Documented and updated software design changes on Atlassian WIKI for every sprint.</w:t>
+              <w:t xml:space="preserve">Documented and updated software design changes on </w:t>
+            </w:r>
+            <w:proofErr w:type="spellStart"/>
+            <w:r>
+              <w:rPr>
+                <w:color w:val="000000"/>
+                <w:sz w:val="21"/>
+                <w:szCs w:val="21"/>
+              </w:rPr>
+              <w:t>Atlassian</w:t>
+            </w:r>
+            <w:proofErr w:type="spellEnd"/>
+            <w:r>
+              <w:rPr>
+                <w:color w:val="000000"/>
+                <w:sz w:val="21"/>
+                <w:szCs w:val="21"/>
+              </w:rPr>
+              <w:t xml:space="preserve"> WIKI for every sprint.</w:t>
             </w:r>
           </w:p>
           <w:p>
@@ -5835,7 +6595,25 @@
                 <w:sz w:val="21"/>
                 <w:szCs w:val="21"/>
               </w:rPr>
-              <w:t>Documented and updated software design changes on Atlassian WIKI for every sprint.</w:t>
+              <w:t xml:space="preserve">Documented and updated software design changes on </w:t>
+            </w:r>
+            <w:proofErr w:type="spellStart"/>
+            <w:r>
+              <w:rPr>
+                <w:color w:val="000000"/>
+                <w:sz w:val="21"/>
+                <w:szCs w:val="21"/>
+              </w:rPr>
+              <w:t>Atlassian</w:t>
+            </w:r>
+            <w:proofErr w:type="spellEnd"/>
+            <w:r>
+              <w:rPr>
+                <w:color w:val="000000"/>
+                <w:sz w:val="21"/>
+                <w:szCs w:val="21"/>
+              </w:rPr>
+              <w:t xml:space="preserve"> WIKI for every sprint.</w:t>
             </w:r>
           </w:p>
           <w:p>
@@ -6044,7 +6822,7 @@
         <w:noProof/>
         <w:color w:val="000000"/>
       </w:rPr>
-      <w:t>2</w:t>
+      <w:t>4</w:t>
     </w:r>
     <w:r>
       <w:rPr>
